--- a/Documentation/View-Print-Class-lists Module Documentation.docx
+++ b/Documentation/View-Print-Class-lists Module Documentation.docx
@@ -20,7 +20,7 @@
           <w:sz w:val="32"/>
           <w:szCs w:val="32"/>
         </w:rPr>
-        <w:t>View</w:t>
+        <w:t>View/Print Class lists</w:t>
       </w:r>
       <w:r>
         <w:rPr>
@@ -30,7 +30,7 @@
           <w:sz w:val="32"/>
           <w:szCs w:val="32"/>
         </w:rPr>
-        <w:t xml:space="preserve">/Print Classes </w:t>
+        <w:t xml:space="preserve"> </w:t>
       </w:r>
       <w:r>
         <w:rPr>
@@ -168,7 +168,19 @@
           <w:szCs w:val="24"/>
           <w:shd w:val="clear" w:color="auto" w:fill="FFFFFF"/>
         </w:rPr>
-        <w:t>n educator</w:t>
+        <w:t xml:space="preserve"> </w:t>
+      </w:r>
+      <w:r>
+        <w:rPr>
+          <w:rFonts w:ascii="Arial" w:hAnsi="Arial" w:cs="Arial"/>
+          <w:b/>
+          <w:bCs/>
+          <w:color w:val="212121"/>
+          <w:sz w:val="24"/>
+          <w:szCs w:val="24"/>
+          <w:shd w:val="clear" w:color="auto" w:fill="FFFFFF"/>
+        </w:rPr>
+        <w:t>head of department</w:t>
       </w:r>
       <w:r>
         <w:rPr>
@@ -204,37 +216,7 @@
           <w:szCs w:val="24"/>
           <w:shd w:val="clear" w:color="auto" w:fill="FFFFFF"/>
         </w:rPr>
-        <w:t>Go</w:t>
-      </w:r>
-      <w:r>
-        <w:rPr>
-          <w:rFonts w:ascii="Arial" w:hAnsi="Arial" w:cs="Arial"/>
-          <w:color w:val="212121"/>
-          <w:sz w:val="24"/>
-          <w:szCs w:val="24"/>
-          <w:shd w:val="clear" w:color="auto" w:fill="FFFFFF"/>
-        </w:rPr>
-        <w:t xml:space="preserve"> </w:t>
-      </w:r>
-      <w:r>
-        <w:rPr>
-          <w:rFonts w:ascii="Arial" w:hAnsi="Arial" w:cs="Arial"/>
-          <w:color w:val="212121"/>
-          <w:sz w:val="24"/>
-          <w:szCs w:val="24"/>
-          <w:shd w:val="clear" w:color="auto" w:fill="FFFFFF"/>
-        </w:rPr>
-        <w:t>to</w:t>
-      </w:r>
-      <w:r>
-        <w:rPr>
-          <w:rFonts w:ascii="Arial" w:hAnsi="Arial" w:cs="Arial"/>
-          <w:color w:val="212121"/>
-          <w:sz w:val="24"/>
-          <w:szCs w:val="24"/>
-          <w:shd w:val="clear" w:color="auto" w:fill="FFFFFF"/>
-        </w:rPr>
-        <w:t xml:space="preserve"> </w:t>
+        <w:t xml:space="preserve">Click on </w:t>
       </w:r>
       <w:r>
         <w:rPr>
@@ -246,19 +228,17 @@
           <w:szCs w:val="24"/>
           <w:shd w:val="clear" w:color="auto" w:fill="FFFFFF"/>
         </w:rPr>
-        <w:t>My Courses</w:t>
-      </w:r>
-      <w:r>
-        <w:rPr>
-          <w:rFonts w:ascii="Arial" w:hAnsi="Arial" w:cs="Arial"/>
-          <w:b/>
-          <w:bCs/>
-          <w:color w:val="212121"/>
-          <w:sz w:val="24"/>
-          <w:szCs w:val="24"/>
-          <w:shd w:val="clear" w:color="auto" w:fill="FFFFFF"/>
-        </w:rPr>
-        <w:t xml:space="preserve"> &gt; [Your course]</w:t>
+        <w:t xml:space="preserve">Home </w:t>
+      </w:r>
+      <w:r>
+        <w:rPr>
+          <w:rFonts w:ascii="Arial" w:hAnsi="Arial" w:cs="Arial"/>
+          <w:color w:val="212121"/>
+          <w:sz w:val="24"/>
+          <w:szCs w:val="24"/>
+          <w:shd w:val="clear" w:color="auto" w:fill="FFFFFF"/>
+        </w:rPr>
+        <w:t>and select the course which class list you’d like to view</w:t>
       </w:r>
       <w:r>
         <w:rPr>
@@ -310,6 +290,28 @@
         </w:rPr>
         <w:t>Participants.</w:t>
       </w:r>
+      <w:r>
+        <w:rPr>
+          <w:rFonts w:ascii="Arial" w:hAnsi="Arial" w:cs="Arial"/>
+          <w:b/>
+          <w:bCs/>
+          <w:color w:val="212121"/>
+          <w:sz w:val="24"/>
+          <w:szCs w:val="24"/>
+          <w:shd w:val="clear" w:color="auto" w:fill="FFFFFF"/>
+        </w:rPr>
+        <w:t xml:space="preserve"> </w:t>
+      </w:r>
+      <w:r>
+        <w:rPr>
+          <w:rFonts w:ascii="Arial" w:hAnsi="Arial" w:cs="Arial"/>
+          <w:color w:val="212121"/>
+          <w:sz w:val="24"/>
+          <w:szCs w:val="24"/>
+          <w:shd w:val="clear" w:color="auto" w:fill="FFFFFF"/>
+        </w:rPr>
+        <w:t>Here you will see all participants enrolled in a class. To download the list follow steps 4-6.</w:t>
+      </w:r>
     </w:p>
     <w:p>
       <w:pPr>
@@ -334,7 +336,47 @@
           <w:szCs w:val="24"/>
           <w:shd w:val="clear" w:color="auto" w:fill="FFFFFF"/>
         </w:rPr>
-        <w:t>Click on the box next to a user to select them. To bulk select click on the box in the first row, first column of the table.</w:t>
+        <w:t xml:space="preserve">Click on the </w:t>
+      </w:r>
+      <w:r>
+        <w:rPr>
+          <w:rFonts w:ascii="Arial" w:hAnsi="Arial" w:cs="Arial"/>
+          <w:color w:val="212121"/>
+          <w:sz w:val="24"/>
+          <w:szCs w:val="24"/>
+          <w:shd w:val="clear" w:color="auto" w:fill="FFFFFF"/>
+        </w:rPr>
+        <w:t>check</w:t>
+      </w:r>
+      <w:r>
+        <w:rPr>
+          <w:rFonts w:ascii="Arial" w:hAnsi="Arial" w:cs="Arial"/>
+          <w:color w:val="212121"/>
+          <w:sz w:val="24"/>
+          <w:szCs w:val="24"/>
+          <w:shd w:val="clear" w:color="auto" w:fill="FFFFFF"/>
+        </w:rPr>
+        <w:t xml:space="preserve">box next to a user to select them. To bulk select click on the </w:t>
+      </w:r>
+      <w:r>
+        <w:rPr>
+          <w:rFonts w:ascii="Arial" w:hAnsi="Arial" w:cs="Arial"/>
+          <w:color w:val="212121"/>
+          <w:sz w:val="24"/>
+          <w:szCs w:val="24"/>
+          <w:shd w:val="clear" w:color="auto" w:fill="FFFFFF"/>
+        </w:rPr>
+        <w:t>check</w:t>
+      </w:r>
+      <w:r>
+        <w:rPr>
+          <w:rFonts w:ascii="Arial" w:hAnsi="Arial" w:cs="Arial"/>
+          <w:color w:val="212121"/>
+          <w:sz w:val="24"/>
+          <w:szCs w:val="24"/>
+          <w:shd w:val="clear" w:color="auto" w:fill="FFFFFF"/>
+        </w:rPr>
+        <w:t>box in the first row, first column of the table.</w:t>
       </w:r>
     </w:p>
     <w:p>
